--- a/labs/final-project/Final_Project_Completion_Form.docx
+++ b/labs/final-project/Final_Project_Completion_Form.docx
@@ -9,120 +9,25 @@
           <w:bCs/>
         </w:rPr>
       </w:pPr>
-      <w:proofErr w:type="spellStart"/>
       <w:r>
         <w:rPr>
           <w:b/>
           <w:bCs/>
         </w:rPr>
-        <w:t>Labori</w:t>
+        <w:t>Labori Lõpuleviimise Juhend</w:t>
       </w:r>
-      <w:proofErr w:type="spellEnd"/>
-      <w:r>
+    </w:p>
+    <w:p>
+      <w:pPr>
         <w:rPr>
           <w:b/>
           <w:bCs/>
         </w:rPr>
-        <w:t xml:space="preserve"> </w:t>
-      </w:r>
-      <w:proofErr w:type="spellStart"/>
-      <w:r>
-        <w:rPr>
-          <w:b/>
-          <w:bCs/>
-        </w:rPr>
-        <w:t>Lõpuleviimise</w:t>
-      </w:r>
-      <w:proofErr w:type="spellEnd"/>
-      <w:r>
-        <w:rPr>
-          <w:b/>
-          <w:bCs/>
-        </w:rPr>
-        <w:t xml:space="preserve"> </w:t>
-      </w:r>
-      <w:proofErr w:type="spellStart"/>
-      <w:r>
-        <w:rPr>
-          <w:b/>
-          <w:bCs/>
-        </w:rPr>
-        <w:t>Juhend</w:t>
-      </w:r>
-      <w:proofErr w:type="spellEnd"/>
+      </w:pPr>
     </w:p>
     <w:p>
-      <w:pPr>
-        <w:rPr>
-          <w:b/>
-          <w:bCs/>
-        </w:rPr>
-      </w:pPr>
-    </w:p>
-    <w:p>
-      <w:proofErr w:type="spellStart"/>
       <w:r>
-        <w:t>Labori</w:t>
-      </w:r>
-      <w:proofErr w:type="spellEnd"/>
-      <w:r>
-        <w:t xml:space="preserve"> </w:t>
-      </w:r>
-      <w:proofErr w:type="spellStart"/>
-      <w:r>
-        <w:t>lõpuleviimiseks</w:t>
-      </w:r>
-      <w:proofErr w:type="spellEnd"/>
-      <w:r>
-        <w:t xml:space="preserve"> ja </w:t>
-      </w:r>
-      <w:proofErr w:type="spellStart"/>
-      <w:r>
-        <w:t>vähemalt</w:t>
-      </w:r>
-      <w:proofErr w:type="spellEnd"/>
-      <w:r>
-        <w:t xml:space="preserve"> 80% </w:t>
-      </w:r>
-      <w:proofErr w:type="spellStart"/>
-      <w:r>
-        <w:t>saavutamiseks</w:t>
-      </w:r>
-      <w:proofErr w:type="spellEnd"/>
-      <w:r>
-        <w:t xml:space="preserve"> "Check Results" </w:t>
-      </w:r>
-      <w:proofErr w:type="spellStart"/>
-      <w:r>
-        <w:t>tulemustes</w:t>
-      </w:r>
-      <w:proofErr w:type="spellEnd"/>
-      <w:r>
-        <w:t xml:space="preserve"> </w:t>
-      </w:r>
-      <w:proofErr w:type="spellStart"/>
-      <w:r>
-        <w:t>järgige</w:t>
-      </w:r>
-      <w:proofErr w:type="spellEnd"/>
-      <w:r>
-        <w:t xml:space="preserve"> </w:t>
-      </w:r>
-      <w:proofErr w:type="spellStart"/>
-      <w:r>
-        <w:t>allolevaid</w:t>
-      </w:r>
-      <w:proofErr w:type="spellEnd"/>
-      <w:r>
-        <w:t xml:space="preserve"> </w:t>
-      </w:r>
-      <w:proofErr w:type="spellStart"/>
-      <w:r>
-        <w:t>juhiseid</w:t>
-      </w:r>
-      <w:proofErr w:type="spellEnd"/>
-      <w:r>
-        <w:t>:</w:t>
+        <w:t>Labori lõpuleviimiseks ja vähemalt 80% saavutamiseks "Check Results" tulemustes järgige allolevaid juhiseid:</w:t>
       </w:r>
     </w:p>
     <w:p>
@@ -131,7 +36,7 @@
           <w:noProof/>
         </w:rPr>
         <w:pict w14:anchorId="6F51F012">
-          <v:rect id="_x0000_i1028" alt="" style="width:468pt;height:.05pt;mso-width-percent:0;mso-height-percent:0;mso-width-percent:0;mso-height-percent:0" o:hralign="center" o:hrstd="t" o:hr="t" fillcolor="#a0a0a0" stroked="f"/>
+          <v:rect id="_x0000_i1027" alt="" style="width:468pt;height:.05pt;mso-width-percent:0;mso-height-percent:0;mso-width-percent:0;mso-height-percent:0" o:hralign="center" o:hrstd="t" o:hr="t" fillcolor="#a0a0a0" stroked="f"/>
         </w:pict>
       </w:r>
     </w:p>
@@ -147,33 +52,8 @@
           <w:b/>
           <w:bCs/>
         </w:rPr>
-        <w:t xml:space="preserve">1. </w:t>
+        <w:t>1. Labori lõpuleviimine</w:t>
       </w:r>
-      <w:proofErr w:type="spellStart"/>
-      <w:r>
-        <w:rPr>
-          <w:b/>
-          <w:bCs/>
-        </w:rPr>
-        <w:t>Labori</w:t>
-      </w:r>
-      <w:proofErr w:type="spellEnd"/>
-      <w:r>
-        <w:rPr>
-          <w:b/>
-          <w:bCs/>
-        </w:rPr>
-        <w:t xml:space="preserve"> </w:t>
-      </w:r>
-      <w:proofErr w:type="spellStart"/>
-      <w:r>
-        <w:rPr>
-          <w:b/>
-          <w:bCs/>
-        </w:rPr>
-        <w:t>lõpuleviimine</w:t>
-      </w:r>
-      <w:proofErr w:type="spellEnd"/>
     </w:p>
     <w:p>
       <w:pPr>
@@ -182,109 +62,8 @@
           <w:numId w:val="1"/>
         </w:numPr>
       </w:pPr>
-      <w:proofErr w:type="spellStart"/>
       <w:r>
-        <w:t>Veenduge</w:t>
-      </w:r>
-      <w:proofErr w:type="spellEnd"/>
-      <w:r>
-        <w:t xml:space="preserve">, et </w:t>
-      </w:r>
-      <w:proofErr w:type="spellStart"/>
-      <w:r>
-        <w:t>kõik</w:t>
-      </w:r>
-      <w:proofErr w:type="spellEnd"/>
-      <w:r>
-        <w:t xml:space="preserve"> </w:t>
-      </w:r>
-      <w:proofErr w:type="spellStart"/>
-      <w:r>
-        <w:t>seadistused</w:t>
-      </w:r>
-      <w:proofErr w:type="spellEnd"/>
-      <w:r>
-        <w:t xml:space="preserve"> </w:t>
-      </w:r>
-      <w:proofErr w:type="spellStart"/>
-      <w:r>
-        <w:t>oleksid</w:t>
-      </w:r>
-      <w:proofErr w:type="spellEnd"/>
-      <w:r>
-        <w:t xml:space="preserve"> </w:t>
-      </w:r>
-      <w:proofErr w:type="spellStart"/>
-      <w:r>
-        <w:t>korrektselt</w:t>
-      </w:r>
-      <w:proofErr w:type="spellEnd"/>
-      <w:r>
-        <w:t xml:space="preserve"> </w:t>
-      </w:r>
-      <w:proofErr w:type="spellStart"/>
-      <w:r>
-        <w:t>tehtud</w:t>
-      </w:r>
-      <w:proofErr w:type="spellEnd"/>
-      <w:r>
-        <w:t xml:space="preserve"> </w:t>
-      </w:r>
-      <w:proofErr w:type="spellStart"/>
-      <w:r>
-        <w:t>vastavalt</w:t>
-      </w:r>
-      <w:proofErr w:type="spellEnd"/>
-      <w:r>
-        <w:t xml:space="preserve"> </w:t>
-      </w:r>
-      <w:proofErr w:type="spellStart"/>
-      <w:r>
-        <w:t>juhistele</w:t>
-      </w:r>
-      <w:proofErr w:type="spellEnd"/>
-      <w:r>
-        <w:t xml:space="preserve"> ja </w:t>
-      </w:r>
-      <w:proofErr w:type="spellStart"/>
-      <w:r>
-        <w:t>kõik</w:t>
-      </w:r>
-      <w:proofErr w:type="spellEnd"/>
-      <w:r>
-        <w:t xml:space="preserve"> </w:t>
-      </w:r>
-      <w:proofErr w:type="spellStart"/>
-      <w:r>
-        <w:t>ülesanded</w:t>
-      </w:r>
-      <w:proofErr w:type="spellEnd"/>
-      <w:r>
-        <w:t xml:space="preserve"> </w:t>
-      </w:r>
-      <w:proofErr w:type="spellStart"/>
-      <w:r>
-        <w:t>läbiksid</w:t>
-      </w:r>
-      <w:proofErr w:type="spellEnd"/>
-      <w:r>
-        <w:t xml:space="preserve"> </w:t>
-      </w:r>
-      <w:proofErr w:type="spellStart"/>
-      <w:r>
-        <w:t>automaatkontrolli</w:t>
-      </w:r>
-      <w:proofErr w:type="spellEnd"/>
-      <w:r>
-        <w:t xml:space="preserve"> Cisco Packet </w:t>
-      </w:r>
-      <w:proofErr w:type="spellStart"/>
-      <w:r>
-        <w:t>Traceris</w:t>
-      </w:r>
-      <w:proofErr w:type="spellEnd"/>
-      <w:r>
-        <w:t>.</w:t>
+        <w:t>Veenduge, et kõik seadistused oleksid korrektselt tehtud vastavalt juhistele ja kõik ülesanded läbiksid automaatkontrolli Cisco Packet Traceris.</w:t>
       </w:r>
     </w:p>
     <w:p>
@@ -294,112 +73,18 @@
           <w:numId w:val="1"/>
         </w:numPr>
       </w:pPr>
-      <w:proofErr w:type="spellStart"/>
       <w:r>
-        <w:t>Kasutage</w:t>
-      </w:r>
-      <w:proofErr w:type="spellEnd"/>
-      <w:r>
-        <w:t xml:space="preserve"> "Check Results" </w:t>
-      </w:r>
-      <w:proofErr w:type="spellStart"/>
-      <w:r>
-        <w:t>nuppu</w:t>
-      </w:r>
-      <w:proofErr w:type="spellEnd"/>
-      <w:r>
-        <w:t xml:space="preserve"> Packet </w:t>
-      </w:r>
-      <w:proofErr w:type="spellStart"/>
-      <w:r>
-        <w:t>Traceris</w:t>
-      </w:r>
-      <w:proofErr w:type="spellEnd"/>
-      <w:r>
-        <w:t xml:space="preserve">, et </w:t>
-      </w:r>
-      <w:proofErr w:type="spellStart"/>
-      <w:r>
-        <w:t>näha</w:t>
-      </w:r>
-      <w:proofErr w:type="spellEnd"/>
-      <w:r>
-        <w:t xml:space="preserve"> </w:t>
-      </w:r>
-      <w:proofErr w:type="spellStart"/>
-      <w:r>
-        <w:t>oma</w:t>
-      </w:r>
-      <w:proofErr w:type="spellEnd"/>
-      <w:r>
-        <w:t xml:space="preserve"> </w:t>
-      </w:r>
-      <w:proofErr w:type="spellStart"/>
-      <w:r>
-        <w:t>tulemust</w:t>
-      </w:r>
-      <w:proofErr w:type="spellEnd"/>
-      <w:r>
-        <w:t xml:space="preserve">. </w:t>
-      </w:r>
-      <w:proofErr w:type="spellStart"/>
-      <w:r>
-        <w:t>Eesmärk</w:t>
-      </w:r>
-      <w:proofErr w:type="spellEnd"/>
-      <w:r>
-        <w:t xml:space="preserve"> on </w:t>
-      </w:r>
-      <w:proofErr w:type="spellStart"/>
-      <w:r>
-        <w:t>saavutada</w:t>
-      </w:r>
-      <w:proofErr w:type="spellEnd"/>
-      <w:r>
-        <w:t xml:space="preserve"> </w:t>
-      </w:r>
-      <w:proofErr w:type="spellStart"/>
-      <w:r>
-        <w:t>vähemalt</w:t>
-      </w:r>
-      <w:proofErr w:type="spellEnd"/>
-      <w:r>
-        <w:t xml:space="preserve"> </w:t>
+        <w:t xml:space="preserve">Kasutage "Check Results" nuppu Packet Traceris, et näha oma tulemust. Eesmärk on saavutada vähemalt </w:t>
       </w:r>
       <w:r>
         <w:rPr>
           <w:b/>
           <w:bCs/>
         </w:rPr>
-        <w:t xml:space="preserve">80% </w:t>
+        <w:t>80% rohelist</w:t>
       </w:r>
-      <w:proofErr w:type="spellStart"/>
       <w:r>
-        <w:rPr>
-          <w:b/>
-          <w:bCs/>
-        </w:rPr>
-        <w:t>rohelist</w:t>
-      </w:r>
-      <w:proofErr w:type="spellEnd"/>
-      <w:r>
-        <w:t xml:space="preserve"> (</w:t>
-      </w:r>
-      <w:proofErr w:type="spellStart"/>
-      <w:r>
-        <w:t>sooritatud</w:t>
-      </w:r>
-      <w:proofErr w:type="spellEnd"/>
-      <w:r>
-        <w:t xml:space="preserve"> </w:t>
-      </w:r>
-      <w:proofErr w:type="spellStart"/>
-      <w:r>
-        <w:t>ülesanded</w:t>
-      </w:r>
-      <w:proofErr w:type="spellEnd"/>
-      <w:r>
-        <w:t>).</w:t>
+        <w:t xml:space="preserve"> (sooritatud ülesanded).</w:t>
       </w:r>
     </w:p>
     <w:p>
@@ -408,7 +93,7 @@
           <w:noProof/>
         </w:rPr>
         <w:pict w14:anchorId="3573D7CE">
-          <v:rect id="_x0000_i1027" alt="" style="width:468pt;height:.05pt;mso-width-percent:0;mso-height-percent:0;mso-width-percent:0;mso-height-percent:0" o:hralign="center" o:hrstd="t" o:hr="t" fillcolor="#a0a0a0" stroked="f"/>
+          <v:rect id="_x0000_i1026" alt="" style="width:468pt;height:.05pt;mso-width-percent:0;mso-height-percent:0;mso-width-percent:0;mso-height-percent:0" o:hralign="center" o:hrstd="t" o:hr="t" fillcolor="#a0a0a0" stroked="f"/>
         </w:pict>
       </w:r>
     </w:p>
@@ -424,17 +109,8 @@
           <w:b/>
           <w:bCs/>
         </w:rPr>
-        <w:t xml:space="preserve">2. </w:t>
+        <w:t>2. Ekraanitõmmis</w:t>
       </w:r>
-      <w:proofErr w:type="spellStart"/>
-      <w:r>
-        <w:rPr>
-          <w:b/>
-          <w:bCs/>
-        </w:rPr>
-        <w:t>Ekraanitõmmis</w:t>
-      </w:r>
-      <w:proofErr w:type="spellEnd"/>
     </w:p>
     <w:p>
       <w:pPr>
@@ -444,55 +120,7 @@
         </w:numPr>
       </w:pPr>
       <w:r>
-        <w:t xml:space="preserve">Kui </w:t>
-      </w:r>
-      <w:proofErr w:type="spellStart"/>
-      <w:r>
-        <w:t>olete</w:t>
-      </w:r>
-      <w:proofErr w:type="spellEnd"/>
-      <w:r>
-        <w:t xml:space="preserve"> </w:t>
-      </w:r>
-      <w:proofErr w:type="spellStart"/>
-      <w:r>
-        <w:t>saavutanud</w:t>
-      </w:r>
-      <w:proofErr w:type="spellEnd"/>
-      <w:r>
-        <w:t xml:space="preserve"> </w:t>
-      </w:r>
-      <w:proofErr w:type="spellStart"/>
-      <w:r>
-        <w:t>vähemalt</w:t>
-      </w:r>
-      <w:proofErr w:type="spellEnd"/>
-      <w:r>
-        <w:t xml:space="preserve"> 80% "Check Results" </w:t>
-      </w:r>
-      <w:proofErr w:type="spellStart"/>
-      <w:r>
-        <w:t>aknas</w:t>
-      </w:r>
-      <w:proofErr w:type="spellEnd"/>
-      <w:r>
-        <w:t xml:space="preserve">, </w:t>
-      </w:r>
-      <w:proofErr w:type="spellStart"/>
-      <w:r>
-        <w:t>tehke</w:t>
-      </w:r>
-      <w:proofErr w:type="spellEnd"/>
-      <w:r>
-        <w:t xml:space="preserve"> </w:t>
-      </w:r>
-      <w:proofErr w:type="spellStart"/>
-      <w:r>
-        <w:t>ekraanitõmmis</w:t>
-      </w:r>
-      <w:proofErr w:type="spellEnd"/>
-      <w:r>
-        <w:t>.</w:t>
+        <w:t>Kui olete saavutanud vähemalt 80% "Check Results" aknas, tehke ekraanitõmmis.</w:t>
       </w:r>
     </w:p>
     <w:p>
@@ -502,39 +130,9 @@
           <w:numId w:val="2"/>
         </w:numPr>
       </w:pPr>
-      <w:proofErr w:type="spellStart"/>
       <w:r>
-        <w:t>Veenduge</w:t>
+        <w:t xml:space="preserve">Veenduge, et ekraanitõmmisel on näha teie </w:t>
       </w:r>
-      <w:proofErr w:type="spellEnd"/>
-      <w:r>
-        <w:t xml:space="preserve">, et </w:t>
-      </w:r>
-      <w:proofErr w:type="spellStart"/>
-      <w:r>
-        <w:t>ekraanitõmmisel</w:t>
-      </w:r>
-      <w:proofErr w:type="spellEnd"/>
-      <w:r>
-        <w:t xml:space="preserve"> on </w:t>
-      </w:r>
-      <w:proofErr w:type="spellStart"/>
-      <w:r>
-        <w:t>näha</w:t>
-      </w:r>
-      <w:proofErr w:type="spellEnd"/>
-      <w:r>
-        <w:t xml:space="preserve"> </w:t>
-      </w:r>
-      <w:proofErr w:type="spellStart"/>
-      <w:r>
-        <w:t>teie</w:t>
-      </w:r>
-      <w:proofErr w:type="spellEnd"/>
-      <w:r>
-        <w:t xml:space="preserve"> </w:t>
-      </w:r>
-      <w:proofErr w:type="spellStart"/>
       <w:r>
         <w:rPr>
           <w:b/>
@@ -542,11 +140,9 @@
         </w:rPr>
         <w:t>kasutajanimi</w:t>
       </w:r>
-      <w:proofErr w:type="spellEnd"/>
       <w:r>
         <w:t xml:space="preserve"> ja </w:t>
       </w:r>
-      <w:proofErr w:type="spellStart"/>
       <w:r>
         <w:rPr>
           <w:b/>
@@ -554,113 +150,8 @@
         </w:rPr>
         <w:t>kodukataloog</w:t>
       </w:r>
-      <w:proofErr w:type="spellEnd"/>
       <w:r>
-        <w:t xml:space="preserve">. Seda </w:t>
-      </w:r>
-      <w:proofErr w:type="spellStart"/>
-      <w:r>
-        <w:t>saab</w:t>
-      </w:r>
-      <w:proofErr w:type="spellEnd"/>
-      <w:r>
-        <w:t xml:space="preserve"> </w:t>
-      </w:r>
-      <w:proofErr w:type="spellStart"/>
-      <w:r>
-        <w:t>tavaliselt</w:t>
-      </w:r>
-      <w:proofErr w:type="spellEnd"/>
-      <w:r>
-        <w:t xml:space="preserve"> </w:t>
-      </w:r>
-      <w:proofErr w:type="spellStart"/>
-      <w:r>
-        <w:t>teha</w:t>
-      </w:r>
-      <w:proofErr w:type="spellEnd"/>
-      <w:r>
-        <w:t xml:space="preserve">, </w:t>
-      </w:r>
-      <w:proofErr w:type="spellStart"/>
-      <w:r>
-        <w:t>kui</w:t>
-      </w:r>
-      <w:proofErr w:type="spellEnd"/>
-      <w:r>
-        <w:t xml:space="preserve"> </w:t>
-      </w:r>
-      <w:proofErr w:type="spellStart"/>
-      <w:r>
-        <w:t>jäädvustate</w:t>
-      </w:r>
-      <w:proofErr w:type="spellEnd"/>
-      <w:r>
-        <w:t xml:space="preserve"> </w:t>
-      </w:r>
-      <w:proofErr w:type="spellStart"/>
-      <w:r>
-        <w:t>kogu</w:t>
-      </w:r>
-      <w:proofErr w:type="spellEnd"/>
-      <w:r>
-        <w:t xml:space="preserve"> </w:t>
-      </w:r>
-      <w:proofErr w:type="spellStart"/>
-      <w:r>
-        <w:t>ekraani</w:t>
-      </w:r>
-      <w:proofErr w:type="spellEnd"/>
-      <w:r>
-        <w:t xml:space="preserve"> </w:t>
-      </w:r>
-      <w:proofErr w:type="spellStart"/>
-      <w:r>
-        <w:t>või</w:t>
-      </w:r>
-      <w:proofErr w:type="spellEnd"/>
-      <w:r>
-        <w:t xml:space="preserve"> </w:t>
-      </w:r>
-      <w:proofErr w:type="spellStart"/>
-      <w:r>
-        <w:t>kaasate</w:t>
-      </w:r>
-      <w:proofErr w:type="spellEnd"/>
-      <w:r>
-        <w:t xml:space="preserve"> </w:t>
-      </w:r>
-      <w:proofErr w:type="spellStart"/>
-      <w:r>
-        <w:t>osa</w:t>
-      </w:r>
-      <w:proofErr w:type="spellEnd"/>
-      <w:r>
-        <w:t xml:space="preserve"> </w:t>
-      </w:r>
-      <w:proofErr w:type="spellStart"/>
-      <w:r>
-        <w:t>tegumireast</w:t>
-      </w:r>
-      <w:proofErr w:type="spellEnd"/>
-      <w:r>
-        <w:t xml:space="preserve"> </w:t>
-      </w:r>
-      <w:proofErr w:type="spellStart"/>
-      <w:r>
-        <w:t>või</w:t>
-      </w:r>
-      <w:proofErr w:type="spellEnd"/>
-      <w:r>
-        <w:t xml:space="preserve"> </w:t>
-      </w:r>
-      <w:proofErr w:type="spellStart"/>
-      <w:r>
-        <w:t>failihaldurist</w:t>
-      </w:r>
-      <w:proofErr w:type="spellEnd"/>
-      <w:r>
-        <w:t>.</w:t>
+        <w:t>. Seda saab tavaliselt teha, kui jäädvustate kogu ekraani või kaasate osa tegumireast või failihaldurist.</w:t>
       </w:r>
     </w:p>
     <w:p>
@@ -669,7 +160,7 @@
           <w:noProof/>
         </w:rPr>
         <w:pict w14:anchorId="382AB7A7">
-          <v:rect id="_x0000_i1026" alt="" style="width:468pt;height:.05pt;mso-width-percent:0;mso-height-percent:0;mso-width-percent:0;mso-height-percent:0" o:hralign="center" o:hrstd="t" o:hr="t" fillcolor="#a0a0a0" stroked="f"/>
+          <v:rect id="_x0000_i1025" alt="" style="width:468pt;height:.05pt;mso-width-percent:0;mso-height-percent:0;mso-width-percent:0;mso-height-percent:0" o:hralign="center" o:hrstd="t" o:hr="t" fillcolor="#a0a0a0" stroked="f"/>
         </w:pict>
       </w:r>
     </w:p>
@@ -685,57 +176,7 @@
           <w:b/>
           <w:bCs/>
         </w:rPr>
-        <w:t xml:space="preserve">3. </w:t>
-      </w:r>
-      <w:proofErr w:type="spellStart"/>
-      <w:r>
-        <w:rPr>
-          <w:b/>
-          <w:bCs/>
-        </w:rPr>
-        <w:t>Esitage</w:t>
-      </w:r>
-      <w:proofErr w:type="spellEnd"/>
-      <w:r>
-        <w:rPr>
-          <w:b/>
-          <w:bCs/>
-        </w:rPr>
-        <w:t xml:space="preserve"> </w:t>
-      </w:r>
-      <w:proofErr w:type="spellStart"/>
-      <w:proofErr w:type="gramStart"/>
-      <w:r>
-        <w:rPr>
-          <w:b/>
-          <w:bCs/>
-        </w:rPr>
-        <w:t>valminud</w:t>
-      </w:r>
-      <w:proofErr w:type="spellEnd"/>
-      <w:r>
-        <w:rPr>
-          <w:b/>
-          <w:bCs/>
-        </w:rPr>
-        <w:t xml:space="preserve"> .</w:t>
-      </w:r>
-      <w:proofErr w:type="spellStart"/>
-      <w:r>
-        <w:rPr>
-          <w:b/>
-          <w:bCs/>
-        </w:rPr>
-        <w:t>pka</w:t>
-      </w:r>
-      <w:proofErr w:type="spellEnd"/>
-      <w:proofErr w:type="gramEnd"/>
-      <w:r>
-        <w:rPr>
-          <w:b/>
-          <w:bCs/>
-        </w:rPr>
-        <w:t xml:space="preserve"> fail</w:t>
+        <w:t>3. Esitage valminud .pka fail</w:t>
       </w:r>
     </w:p>
     <w:p>
@@ -745,140 +186,21 @@
           <w:numId w:val="3"/>
         </w:numPr>
       </w:pPr>
-      <w:proofErr w:type="spellStart"/>
       <w:r>
-        <w:t>Lisage</w:t>
-      </w:r>
-      <w:proofErr w:type="spellEnd"/>
-      <w:r>
-        <w:t xml:space="preserve"> </w:t>
-      </w:r>
-      <w:proofErr w:type="spellStart"/>
-      <w:r>
-        <w:t>oma</w:t>
-      </w:r>
-      <w:proofErr w:type="spellEnd"/>
-      <w:r>
-        <w:t xml:space="preserve"> </w:t>
-      </w:r>
-      <w:proofErr w:type="spellStart"/>
-      <w:r>
-        <w:t>täidetud</w:t>
-      </w:r>
-      <w:proofErr w:type="spellEnd"/>
-      <w:r>
-        <w:t xml:space="preserve"> </w:t>
+        <w:t xml:space="preserve">Lisage oma täidetud </w:t>
       </w:r>
       <w:r>
         <w:rPr>
           <w:b/>
           <w:bCs/>
         </w:rPr>
-        <w:t>Packet Tracer Activity fail (.</w:t>
-      </w:r>
-      <w:proofErr w:type="spellStart"/>
-      <w:r>
-        <w:rPr>
-          <w:b/>
-          <w:bCs/>
-        </w:rPr>
-        <w:t>pka</w:t>
-      </w:r>
-      <w:proofErr w:type="spellEnd"/>
-      <w:r>
-        <w:rPr>
-          <w:b/>
-          <w:bCs/>
-        </w:rPr>
-        <w:t>)</w:t>
+        <w:t>Packet Tracer Activity fail (.pka)</w:t>
       </w:r>
       <w:r>
-        <w:t xml:space="preserve"> </w:t>
-      </w:r>
-      <w:proofErr w:type="spellStart"/>
-      <w:r>
-        <w:t>koos</w:t>
-      </w:r>
-      <w:proofErr w:type="spellEnd"/>
-      <w:r>
-        <w:t xml:space="preserve"> </w:t>
-      </w:r>
-      <w:proofErr w:type="spellStart"/>
-      <w:r>
-        <w:t>ekraanitõmmisega</w:t>
-      </w:r>
-      <w:proofErr w:type="spellEnd"/>
-      <w:r>
-        <w:t xml:space="preserve"> </w:t>
-      </w:r>
-      <w:proofErr w:type="spellStart"/>
-      <w:r>
-        <w:t>labori</w:t>
-      </w:r>
-      <w:proofErr w:type="spellEnd"/>
-      <w:r>
-        <w:t xml:space="preserve"> </w:t>
-      </w:r>
-      <w:proofErr w:type="spellStart"/>
-      <w:r>
-        <w:t>esitamisel</w:t>
-      </w:r>
-      <w:proofErr w:type="spellEnd"/>
-      <w:r>
-        <w:t>.</w:t>
+        <w:t xml:space="preserve"> koos ekraanitõmmisega labori esitamisel.</w:t>
       </w:r>
     </w:p>
-    <w:p>
-      <w:r>
-        <w:rPr>
-          <w:noProof/>
-        </w:rPr>
-        <w:pict w14:anchorId="59D455E3">
-          <v:rect id="_x0000_i1025" alt="" style="width:468pt;height:.05pt;mso-width-percent:0;mso-height-percent:0;mso-width-percent:0;mso-height-percent:0" o:hralign="center" o:hrstd="t" o:hr="t" fillcolor="#a0a0a0" stroked="f"/>
-        </w:pict>
-      </w:r>
-    </w:p>
-    <w:p>
-      <w:pPr>
-        <w:rPr>
-          <w:b/>
-          <w:bCs/>
-        </w:rPr>
-      </w:pPr>
-      <w:proofErr w:type="spellStart"/>
-      <w:r>
-        <w:rPr>
-          <w:b/>
-          <w:bCs/>
-        </w:rPr>
-        <w:t>Esitamise</w:t>
-      </w:r>
-      <w:proofErr w:type="spellEnd"/>
-      <w:r>
-        <w:rPr>
-          <w:b/>
-          <w:bCs/>
-        </w:rPr>
-        <w:t xml:space="preserve"> </w:t>
-      </w:r>
-      <w:proofErr w:type="spellStart"/>
-      <w:r>
-        <w:rPr>
-          <w:b/>
-          <w:bCs/>
-        </w:rPr>
-        <w:t>Kontrollnimekiri</w:t>
-      </w:r>
-      <w:proofErr w:type="spellEnd"/>
-    </w:p>
-    <w:p>
-      <w:pPr>
-        <w:numPr>
-          <w:ilvl w:val="0"/>
-          <w:numId w:val="4"/>
-        </w:numPr>
-      </w:pPr>
-    </w:p>
+    <w:p/>
     <w:sectPr>
       <w:pgSz w:w="12240" w:h="15840"/>
       <w:pgMar w:top="1440" w:right="1440" w:bottom="1440" w:left="1440" w:header="720" w:footer="720" w:gutter="0"/>
@@ -2099,6 +1421,7 @@
   <w:style w:type="character" w:default="1" w:styleId="DefaultParagraphFont">
     <w:name w:val="Default Paragraph Font"/>
     <w:uiPriority w:val="1"/>
+    <w:semiHidden/>
     <w:unhideWhenUsed/>
   </w:style>
   <w:style w:type="table" w:default="1" w:styleId="TableNormal">
